--- a/programming_language/Графические и системные функции/getfullname.docx
+++ b/programming_language/Графические и системные функции/getfullname.docx
@@ -94,7 +94,7 @@
         <w:rPr>
           <w:color w:val="0000FF"/>
         </w:rPr>
-        <w:t xml:space="preserve"> по заданной ссылке</w:t>
+        <w:t xml:space="preserve"> по его имени</w:t>
       </w:r>
       <w:r>
         <w:rPr>
@@ -205,7 +205,16 @@
           <w:szCs w:val="24"/>
           <w:lang w:val="en-US"/>
         </w:rPr>
-        <w:t>obj_id</w:t>
+        <w:t>obj</w:t>
+      </w:r>
+      <w:r>
+        <w:rPr>
+          <w:rFonts w:ascii="Courier New" w:hAnsi="Courier New" w:cs="Courier New"/>
+          <w:i/>
+          <w:szCs w:val="24"/>
+          <w:lang w:val="en-US"/>
+        </w:rPr>
+        <w:t>_name</w:t>
       </w:r>
       <w:proofErr w:type="spellEnd"/>
       <w:r>
@@ -239,6 +248,7 @@
         <w:spacing w:line="360" w:lineRule="auto"/>
         <w:rPr>
           <w:b/>
+          <w:lang w:val="en-US"/>
         </w:rPr>
       </w:pPr>
       <w:r>
@@ -250,6 +260,7 @@
       <w:r>
         <w:rPr>
           <w:b/>
+          <w:lang w:val="en-US"/>
         </w:rPr>
         <w:t>:</w:t>
       </w:r>
@@ -259,7 +270,6 @@
         <w:spacing w:line="360" w:lineRule="auto"/>
         <w:rPr>
           <w:i/>
-          <w:lang w:val="en-US"/>
         </w:rPr>
       </w:pPr>
       <w:proofErr w:type="gramStart"/>
@@ -289,7 +299,7 @@
           <w:i/>
           <w:lang w:val="en-US"/>
         </w:rPr>
-        <w:t>id</w:t>
+        <w:t>name</w:t>
       </w:r>
       <w:r>
         <w:rPr>
@@ -301,15 +311,12 @@
         <w:t xml:space="preserve"> </w:t>
       </w:r>
       <w:r>
-        <w:t>идентификатор</w:t>
+        <w:t>имя</w:t>
       </w:r>
       <w:r>
         <w:t xml:space="preserve"> объекта</w:t>
       </w:r>
       <w:r>
-        <w:rPr>
-          <w:lang w:val="en-US"/>
-        </w:rPr>
         <w:t>.</w:t>
       </w:r>
       <w:proofErr w:type="gramEnd"/>
@@ -382,25 +389,18 @@
         <w:rPr>
           <w:i/>
         </w:rPr>
-        <w:t>bj</w:t>
+        <w:t>bj_</w:t>
+      </w:r>
+      <w:r>
+        <w:rPr>
+          <w:i/>
+        </w:rPr>
+        <w:t>тфьу</w:t>
       </w:r>
       <w:proofErr w:type="spellEnd"/>
       <w:r>
         <w:rPr>
           <w:i/>
-        </w:rPr>
-        <w:t>_</w:t>
-      </w:r>
-      <w:r>
-        <w:rPr>
-          <w:i/>
-          <w:lang w:val="en-US"/>
-        </w:rPr>
-        <w:t>id</w:t>
-      </w:r>
-      <w:r>
-        <w:rPr>
-          <w:i/>
           <w:szCs w:val="24"/>
         </w:rPr>
         <w:t>)</w:t>
@@ -424,7 +424,13 @@
         <w:t xml:space="preserve">функция </w:t>
       </w:r>
       <w:r>
-        <w:t xml:space="preserve">получения полного пути объекта в проекте по заданной ссылке </w:t>
+        <w:t>получения полного пу</w:t>
+      </w:r>
+      <w:r>
+        <w:t>ти объекта в проекте по заданному имени</w:t>
+      </w:r>
+      <w:r>
+        <w:t xml:space="preserve"> </w:t>
       </w:r>
       <w:r>
         <w:rPr>
@@ -438,22 +444,15 @@
         <w:rPr>
           <w:i/>
         </w:rPr>
-        <w:t>bj</w:t>
+        <w:t>bj_</w:t>
+      </w:r>
+      <w:r>
+        <w:rPr>
+          <w:i/>
+        </w:rPr>
+        <w:t>name</w:t>
       </w:r>
       <w:proofErr w:type="spellEnd"/>
-      <w:r>
-        <w:rPr>
-          <w:i/>
-        </w:rPr>
-        <w:t>_</w:t>
-      </w:r>
-      <w:r>
-        <w:rPr>
-          <w:i/>
-          <w:lang w:val="en-US"/>
-        </w:rPr>
-        <w:t>id</w:t>
-      </w:r>
       <w:r>
         <w:t>.</w:t>
       </w:r>
